--- a/lab_8/Лаб 8 Зорина Яна К3222.docx
+++ b/lab_8/Лаб 8 Зорина Яна К3222.docx
@@ -1177,20 +1177,16 @@
             <w:noProof/>
             <w:webHidden/>
           </w:rPr>
-        </w:r>
-        <w:r>
-          <w:rPr>
+          <w:fldChar w:fldCharType="separate"/>
+        </w:r>
+        <w:r>
+          <w:rPr>
+            <w:b/>
+            <w:bCs/>
             <w:noProof/>
             <w:webHidden/>
           </w:rPr>
-          <w:fldChar w:fldCharType="separate"/>
-        </w:r>
-        <w:r>
-          <w:rPr>
-            <w:noProof/>
-            <w:webHidden/>
-          </w:rPr>
-          <w:t>7</w:t>
+          <w:t>Ошибка! Закладка не определена.</w:t>
         </w:r>
         <w:r>
           <w:rPr>
@@ -1246,20 +1242,16 @@
             <w:noProof/>
             <w:webHidden/>
           </w:rPr>
-        </w:r>
-        <w:r>
-          <w:rPr>
+          <w:fldChar w:fldCharType="separate"/>
+        </w:r>
+        <w:r>
+          <w:rPr>
+            <w:b/>
+            <w:bCs/>
             <w:noProof/>
             <w:webHidden/>
           </w:rPr>
-          <w:fldChar w:fldCharType="separate"/>
-        </w:r>
-        <w:r>
-          <w:rPr>
-            <w:noProof/>
-            <w:webHidden/>
-          </w:rPr>
-          <w:t>8</w:t>
+          <w:t>Ошибка! Закладка не определена.</w:t>
         </w:r>
         <w:r>
           <w:rPr>
@@ -1315,20 +1307,16 @@
             <w:noProof/>
             <w:webHidden/>
           </w:rPr>
-        </w:r>
-        <w:r>
-          <w:rPr>
+          <w:fldChar w:fldCharType="separate"/>
+        </w:r>
+        <w:r>
+          <w:rPr>
+            <w:b/>
+            <w:bCs/>
             <w:noProof/>
             <w:webHidden/>
           </w:rPr>
-          <w:fldChar w:fldCharType="separate"/>
-        </w:r>
-        <w:r>
-          <w:rPr>
-            <w:noProof/>
-            <w:webHidden/>
-          </w:rPr>
-          <w:t>9</w:t>
+          <w:t>Ошибка! Закладка не определена.</w:t>
         </w:r>
         <w:r>
           <w:rPr>
@@ -1399,20 +1387,16 @@
             <w:noProof/>
             <w:webHidden/>
           </w:rPr>
-        </w:r>
-        <w:r>
-          <w:rPr>
+          <w:fldChar w:fldCharType="separate"/>
+        </w:r>
+        <w:r>
+          <w:rPr>
+            <w:b/>
+            <w:bCs/>
             <w:noProof/>
             <w:webHidden/>
           </w:rPr>
-          <w:fldChar w:fldCharType="separate"/>
-        </w:r>
-        <w:r>
-          <w:rPr>
-            <w:noProof/>
-            <w:webHidden/>
-          </w:rPr>
-          <w:t>10</w:t>
+          <w:t>Ошибка! Закладка не определена.</w:t>
         </w:r>
         <w:r>
           <w:rPr>
@@ -2354,7 +2338,7 @@
           <w:sz w:val="28"/>
         </w:rPr>
         <w:drawing>
-          <wp:anchor distT="0" distB="0" distL="114300" distR="114300" simplePos="0" relativeHeight="251659776" behindDoc="0" locked="0" layoutInCell="1" allowOverlap="1" wp14:anchorId="071D7BCB" wp14:editId="1122CD53">
+          <wp:anchor distT="0" distB="0" distL="114300" distR="114300" simplePos="0" relativeHeight="251658752" behindDoc="0" locked="0" layoutInCell="1" allowOverlap="1" wp14:anchorId="071D7BCB" wp14:editId="1122CD53">
             <wp:simplePos x="0" y="0"/>
             <wp:positionH relativeFrom="column">
               <wp:posOffset>1106805</wp:posOffset>
@@ -2571,7 +2555,7 @@
       <w:rPr>
         <w:noProof/>
       </w:rPr>
-      <w:t>3</w:t>
+      <w:t>2</w:t>
     </w:r>
     <w:r>
       <w:fldChar w:fldCharType="end"/>
